--- a/English/Winners & Losers2.docx
+++ b/English/Winners & Losers2.docx
@@ -69,7 +69,6 @@
     <w:p>
       <w:pPr>
         <w:widowControl/>
-        <w:shd w:val="clear" w:color="auto" w:fill="EAFAF7"/>
         <w:jc w:val="left"/>
         <w:rPr>
           <w:rFonts w:ascii="宋体" w:eastAsia="宋体" w:hAnsi="宋体" w:cs="宋体"/>
@@ -115,9 +114,9 @@
     <w:p>
       <w:pPr>
         <w:widowControl/>
-        <w:shd w:val="clear" w:color="auto" w:fill="EAFAF7"/>
-        <w:rPr>
-          <w:rFonts w:ascii="宋体" w:eastAsia="宋体" w:hAnsi="宋体" w:cs="宋体" w:hint="eastAsia"/>
+        <w:jc w:val="left"/>
+        <w:rPr>
+          <w:rFonts w:ascii="宋体" w:eastAsia="宋体" w:hAnsi="宋体" w:cs="宋体"/>
           <w:color w:val="000000"/>
           <w:spacing w:val="8"/>
           <w:kern w:val="0"/>
@@ -128,10 +127,9 @@
     <w:p>
       <w:pPr>
         <w:widowControl/>
-        <w:shd w:val="clear" w:color="auto" w:fill="EAFAF7"/>
         <w:jc w:val="left"/>
         <w:rPr>
-          <w:rFonts w:ascii="宋体" w:eastAsia="宋体" w:hAnsi="宋体" w:cs="宋体" w:hint="eastAsia"/>
+          <w:rFonts w:ascii="宋体" w:eastAsia="宋体" w:hAnsi="宋体" w:cs="宋体"/>
           <w:color w:val="000000"/>
           <w:spacing w:val="8"/>
           <w:kern w:val="0"/>
@@ -174,10 +172,9 @@
     <w:p>
       <w:pPr>
         <w:widowControl/>
-        <w:shd w:val="clear" w:color="auto" w:fill="EAFAF7"/>
         <w:jc w:val="left"/>
         <w:rPr>
-          <w:rFonts w:ascii="宋体" w:eastAsia="宋体" w:hAnsi="宋体" w:cs="宋体" w:hint="eastAsia"/>
+          <w:rFonts w:ascii="宋体" w:eastAsia="宋体" w:hAnsi="宋体" w:cs="宋体"/>
           <w:color w:val="000000"/>
           <w:spacing w:val="8"/>
           <w:kern w:val="0"/>
@@ -198,9 +195,9 @@
     <w:p>
       <w:pPr>
         <w:widowControl/>
-        <w:shd w:val="clear" w:color="auto" w:fill="EAFAF7"/>
-        <w:rPr>
-          <w:rFonts w:ascii="宋体" w:eastAsia="宋体" w:hAnsi="宋体" w:cs="宋体" w:hint="eastAsia"/>
+        <w:jc w:val="left"/>
+        <w:rPr>
+          <w:rFonts w:ascii="宋体" w:eastAsia="宋体" w:hAnsi="宋体" w:cs="宋体"/>
           <w:color w:val="000000"/>
           <w:spacing w:val="8"/>
           <w:kern w:val="0"/>
@@ -211,10 +208,9 @@
     <w:p>
       <w:pPr>
         <w:widowControl/>
-        <w:shd w:val="clear" w:color="auto" w:fill="EAFAF7"/>
         <w:jc w:val="left"/>
         <w:rPr>
-          <w:rFonts w:ascii="宋体" w:eastAsia="宋体" w:hAnsi="宋体" w:cs="宋体" w:hint="eastAsia"/>
+          <w:rFonts w:ascii="宋体" w:eastAsia="宋体" w:hAnsi="宋体" w:cs="宋体"/>
           <w:color w:val="000000"/>
           <w:spacing w:val="8"/>
           <w:kern w:val="0"/>
@@ -235,10 +231,9 @@
     <w:p>
       <w:pPr>
         <w:widowControl/>
-        <w:shd w:val="clear" w:color="auto" w:fill="EAFAF7"/>
         <w:jc w:val="left"/>
         <w:rPr>
-          <w:rFonts w:ascii="宋体" w:eastAsia="宋体" w:hAnsi="宋体" w:cs="宋体" w:hint="eastAsia"/>
+          <w:rFonts w:ascii="宋体" w:eastAsia="宋体" w:hAnsi="宋体" w:cs="宋体"/>
           <w:color w:val="000000"/>
           <w:spacing w:val="8"/>
           <w:kern w:val="0"/>
